--- a/AC.Documentação/BA/Documentação/Tela - Dashboard.docx
+++ b/AC.Documentação/BA/Documentação/Tela - Dashboard.docx
@@ -51,6 +51,18 @@
           <w:szCs w:val="40"/>
         </w:rPr>
         <w:t>Dashboard</w:t>
+      </w:r>
+      <w:r>
+        <w:rPr>
+          <w:b/>
+          <w:bCs/>
+          <w:i/>
+          <w:iCs/>
+          <w:color w:val="4472C4" w:themeColor="accent1"/>
+          <w:sz w:val="40"/>
+          <w:szCs w:val="40"/>
+        </w:rPr>
+        <w:t xml:space="preserve"> (Administrador)</w:t>
       </w:r>
     </w:p>
     <w:p>
@@ -269,10 +281,10 @@
           <w:szCs w:val="20"/>
         </w:rPr>
         <w:drawing>
-          <wp:inline distT="0" distB="0" distL="0" distR="0" wp14:anchorId="05AAB7E7" wp14:editId="432EABD8">
-            <wp:extent cx="5224000" cy="3695700"/>
-            <wp:effectExtent l="0" t="0" r="0" b="0"/>
-            <wp:docPr id="6" name="Imagem 6"/>
+          <wp:inline distT="0" distB="0" distL="0" distR="0" wp14:anchorId="6E59FBEE" wp14:editId="2CD467F3">
+            <wp:extent cx="5310505" cy="3763010"/>
+            <wp:effectExtent l="0" t="0" r="4445" b="8890"/>
+            <wp:docPr id="1" name="Imagem 1"/>
             <wp:cNvGraphicFramePr>
               <a:graphicFrameLocks xmlns:a="http://schemas.openxmlformats.org/drawingml/2006/main" noChangeAspect="1"/>
             </wp:cNvGraphicFramePr>
@@ -301,7 +313,7 @@
                   <pic:spPr bwMode="auto">
                     <a:xfrm>
                       <a:off x="0" y="0"/>
-                      <a:ext cx="5263636" cy="3723740"/>
+                      <a:ext cx="5310505" cy="3763010"/>
                     </a:xfrm>
                     <a:prstGeom prst="rect">
                       <a:avLst/>
@@ -376,44 +388,6 @@
         </w:rPr>
         <w:t>Não possui outras interações.</w:t>
       </w:r>
-    </w:p>
-    <w:p>
-      <w:pPr>
-        <w:rPr>
-          <w:b/>
-          <w:bCs/>
-          <w:i/>
-          <w:iCs/>
-          <w:color w:val="4472C4" w:themeColor="accent1"/>
-          <w:sz w:val="24"/>
-          <w:szCs w:val="24"/>
-        </w:rPr>
-      </w:pPr>
-    </w:p>
-    <w:p>
-      <w:pPr>
-        <w:rPr>
-          <w:sz w:val="20"/>
-          <w:szCs w:val="20"/>
-          <w:u w:val="single"/>
-        </w:rPr>
-      </w:pPr>
-    </w:p>
-    <w:p>
-      <w:pPr>
-        <w:rPr>
-          <w:sz w:val="20"/>
-          <w:szCs w:val="20"/>
-        </w:rPr>
-      </w:pPr>
-    </w:p>
-    <w:p>
-      <w:pPr>
-        <w:rPr>
-          <w:sz w:val="20"/>
-          <w:szCs w:val="20"/>
-        </w:rPr>
-      </w:pPr>
     </w:p>
     <w:p>
       <w:pPr>

--- a/AC.Documentação/BA/Documentação/Tela - Dashboard.docx
+++ b/AC.Documentação/BA/Documentação/Tela - Dashboard.docx
@@ -388,6 +388,69 @@
         </w:rPr>
         <w:t>Não possui outras interações.</w:t>
       </w:r>
+    </w:p>
+    <w:p>
+      <w:pPr>
+        <w:rPr>
+          <w:color w:val="4472C4" w:themeColor="accent1"/>
+          <w:sz w:val="20"/>
+          <w:szCs w:val="20"/>
+        </w:rPr>
+      </w:pPr>
+      <w:r>
+        <w:rPr>
+          <w:i/>
+          <w:iCs/>
+          <w:color w:val="4472C4" w:themeColor="accent1"/>
+          <w:sz w:val="24"/>
+          <w:szCs w:val="24"/>
+        </w:rPr>
+        <w:t xml:space="preserve">Cenários </w:t>
+      </w:r>
+      <w:r>
+        <w:rPr>
+          <w:i/>
+          <w:iCs/>
+          <w:color w:val="4472C4" w:themeColor="accent1"/>
+          <w:sz w:val="24"/>
+          <w:szCs w:val="24"/>
+        </w:rPr>
+        <w:t>possíveis</w:t>
+      </w:r>
+      <w:r>
+        <w:rPr>
+          <w:b/>
+          <w:bCs/>
+          <w:i/>
+          <w:iCs/>
+          <w:color w:val="4472C4" w:themeColor="accent1"/>
+          <w:sz w:val="24"/>
+          <w:szCs w:val="24"/>
+        </w:rPr>
+        <w:t xml:space="preserve">: </w:t>
+      </w:r>
+      <w:hyperlink r:id="rId6" w:history="1">
+        <w:r>
+          <w:rPr>
+            <w:rStyle w:val="Hyperlink"/>
+            <w:b/>
+            <w:bCs/>
+            <w:i/>
+            <w:iCs/>
+            <w:sz w:val="24"/>
+            <w:szCs w:val="24"/>
+          </w:rPr>
+          <w:t>Clique aqui</w:t>
+        </w:r>
+      </w:hyperlink>
+    </w:p>
+    <w:p>
+      <w:pPr>
+        <w:rPr>
+          <w:sz w:val="20"/>
+          <w:szCs w:val="20"/>
+        </w:rPr>
+      </w:pPr>
     </w:p>
     <w:p>
       <w:pPr>
